--- a/TS Jatai Ghanam Project/TS 3.4/TS 3.4 Ghanam Sanskrit Corrections.docx
+++ b/TS Jatai Ghanam Project/TS 3.4/TS 3.4 Ghanam Sanskrit Corrections.docx
@@ -204,6 +204,15 @@
           <w:szCs w:val="32"/>
         </w:rPr>
         <w:t>(ignore those which are already incorporated in your book’s version and date)</w:t>
+      </w:r>
+      <w:r>
+        <w:rPr>
+          <w:b/>
+          <w:bCs/>
+          <w:sz w:val="28"/>
+          <w:szCs w:val="32"/>
+        </w:rPr>
+        <w:t>.</w:t>
       </w:r>
     </w:p>
     <w:tbl>
